--- a/chapters/Leza/leza-8.docx
+++ b/chapters/Leza/leza-8.docx
@@ -13,7 +13,19 @@
         <w:rPr>
           <w:u w:val="single"/>
         </w:rPr>
-        <w:t>8 | Bar Taburesi</w:t>
+        <w:t>8</w:t>
+      </w:r>
+      <w:r>
+        <w:rPr>
+          <w:u w:val="single"/>
+        </w:rPr>
+        <w:t>. BÖLÜM</w:t>
+      </w:r>
+      <w:r>
+        <w:rPr>
+          <w:u w:val="single"/>
+        </w:rPr>
+        <w:t xml:space="preserve"> | Bar Taburesi</w:t>
       </w:r>
     </w:p>
     <w:p>
@@ -72,10 +84,7 @@
         <w:t xml:space="preserve"> </w:t>
       </w:r>
       <w:r>
-        <w:t xml:space="preserve">eser </w:t>
-      </w:r>
-      <w:r>
-        <w:t xml:space="preserve">kalmaz…’’ </w:t>
+        <w:t xml:space="preserve">eser kalmaz…’’ </w:t>
       </w:r>
     </w:p>
     <w:p>
@@ -368,15 +377,7 @@
     </w:p>
     <w:p>
       <w:r>
-        <w:t xml:space="preserve">Telefonum çalmaya başladığında bardağı masaya bıraktım ve baş ucumda çalan telefona ilerleyip arayana baktım. Arayan </w:t>
-      </w:r>
-      <w:proofErr w:type="spellStart"/>
-      <w:r>
-        <w:t>Arkun’du</w:t>
-      </w:r>
-      <w:proofErr w:type="spellEnd"/>
-      <w:r>
-        <w:t>.</w:t>
+        <w:t>Telefonum çalmaya başladığında bardağı masaya bıraktım ve baş ucumda çalan telefona ilerleyip arayana baktım. Arayan Arkun’du.</w:t>
       </w:r>
     </w:p>
     <w:p>
@@ -403,39 +404,18 @@
       <w:r>
         <w:t xml:space="preserve"> karşı yüzümü buruşturdum. </w:t>
       </w:r>
-      <w:proofErr w:type="spellStart"/>
-      <w:r>
-        <w:t>Arkun</w:t>
-      </w:r>
-      <w:proofErr w:type="spellEnd"/>
-      <w:r>
-        <w:t xml:space="preserve"> karşımda sigara içiyor hiç üşüyor gibi de görünmüyordu. </w:t>
-      </w:r>
-    </w:p>
-    <w:p>
-      <w:r>
-        <w:t xml:space="preserve">Korel’in hemen yanında duran arabanın kilidini açtıktan sonra bagajı açtım ve kutulardan birini </w:t>
-      </w:r>
-      <w:proofErr w:type="spellStart"/>
-      <w:r>
-        <w:t>Arkun’a</w:t>
-      </w:r>
-      <w:proofErr w:type="spellEnd"/>
-      <w:r>
-        <w:t xml:space="preserve"> işaret ettim. </w:t>
-      </w:r>
-    </w:p>
-    <w:p>
-      <w:r>
-        <w:t xml:space="preserve">Biten sigarasını yere attı ve ayağıyla ezip kutulardan birini kucakladı, bende diğerini kucaklayıp bagajın kapısını örttüm. Otele doğru ilerlerken </w:t>
-      </w:r>
-      <w:proofErr w:type="spellStart"/>
-      <w:r>
-        <w:t>Arkun</w:t>
-      </w:r>
-      <w:proofErr w:type="spellEnd"/>
-      <w:r>
-        <w:t xml:space="preserve"> koşar adımlarla yanıma geçti ve yüzünü bana döndü. ‘’Arabayı ne için istedin? Durduk yere istemezsin sen.’’ </w:t>
+      <w:r>
+        <w:t xml:space="preserve">Arkun karşımda sigara içiyor hiç üşüyor gibi de görünmüyordu. </w:t>
+      </w:r>
+    </w:p>
+    <w:p>
+      <w:r>
+        <w:t xml:space="preserve">Korel’in hemen yanında duran arabanın kilidini açtıktan sonra bagajı açtım ve kutulardan birini Arkun’a işaret ettim. </w:t>
+      </w:r>
+    </w:p>
+    <w:p>
+      <w:r>
+        <w:t xml:space="preserve">Biten sigarasını yere attı ve ayağıyla ezip kutulardan birini kucakladı, bende diğerini kucaklayıp bagajın kapısını örttüm. Otele doğru ilerlerken Arkun koşar adımlarla yanıma geçti ve yüzünü bana döndü. ‘’Arabayı ne için istedin? Durduk yere istemezsin sen.’’ </w:t>
       </w:r>
     </w:p>
     <w:p>
@@ -455,15 +435,7 @@
     </w:p>
     <w:p>
       <w:r>
-        <w:t xml:space="preserve">‘’Yalan söylediği için ona kızdığını söyledi ama ona inanmıyorum, Eva’da onu görünce kaçtı.’’ </w:t>
-      </w:r>
-      <w:proofErr w:type="spellStart"/>
-      <w:r>
-        <w:t>Arkun</w:t>
-      </w:r>
-      <w:proofErr w:type="spellEnd"/>
-      <w:r>
-        <w:t xml:space="preserve"> dudaklarını ısırdı ve açılan asansöre önden bindi. ‘’Sana daha garip bir şey söyleyeyim mi?’’ diye mırıldandığımda aynan da birbirimize döndük. </w:t>
+        <w:t xml:space="preserve">‘’Yalan söylediği için ona kızdığını söyledi ama ona inanmıyorum, Eva’da onu görünce kaçtı.’’ Arkun dudaklarını ısırdı ve açılan asansöre önden bindi. ‘’Sana daha garip bir şey söyleyeyim mi?’’ diye mırıldandığımda aynan da birbirimize döndük. </w:t>
       </w:r>
     </w:p>
     <w:p>
@@ -478,15 +450,7 @@
     </w:p>
     <w:p>
       <w:r>
-        <w:t xml:space="preserve">‘’Hadi lan!’’ telefonumu kapatıp tekrar cebime koyarken </w:t>
-      </w:r>
-      <w:proofErr w:type="spellStart"/>
-      <w:r>
-        <w:t>Arkun’la</w:t>
-      </w:r>
-      <w:proofErr w:type="spellEnd"/>
-      <w:r>
-        <w:t xml:space="preserve"> beraber otelin koridoruna doğru ilerledim. ‘’Bu senin adının anlamı değil mi?’’ kafamı aşağı yukarı salladım. Kapıyı kapatıp ona asansörün önüne doğru eşlik ederken ellerini cebine koydu ve şaşkınca bana döndü. </w:t>
+        <w:t xml:space="preserve">‘’Hadi lan!’’ telefonumu kapatıp tekrar cebime koyarken Arkun’la beraber otelin koridoruna doğru ilerledim. ‘’Bu senin adının anlamı değil mi?’’ kafamı aşağı yukarı salladım. Kapıyı kapatıp ona asansörün önüne doğru eşlik ederken ellerini cebine koydu ve şaşkınca bana döndü. </w:t>
       </w:r>
     </w:p>
     <w:p>
@@ -496,15 +460,7 @@
     </w:p>
     <w:p>
       <w:r>
-        <w:t xml:space="preserve">O da güldü ve kafasını salladı. ‘’Azra’dan bir haber…?’’ Kafasını sağa sola salladı. ‘’Konuşmadık henüz.’’ Dediği sırada asansörün kapısı açıldı, asansörde Korel’i görmemle bir anda bende </w:t>
-      </w:r>
-      <w:proofErr w:type="spellStart"/>
-      <w:r>
-        <w:t>Arkun’la</w:t>
-      </w:r>
-      <w:proofErr w:type="spellEnd"/>
-      <w:r>
-        <w:t xml:space="preserve"> beraber asansöre girdim. </w:t>
+        <w:t xml:space="preserve">O da güldü ve kafasını salladı. ‘’Azra’dan bir haber…?’’ Kafasını sağa sola salladı. ‘’Konuşmadık henüz.’’ Dediği sırada asansörün kapısı açıldı, asansörde Korel’i görmemle bir anda bende Arkun’la beraber asansöre girdim. </w:t>
       </w:r>
     </w:p>
     <w:p>
@@ -517,37 +473,13 @@
     </w:p>
     <w:p>
       <w:r>
-        <w:t xml:space="preserve">Asansöre bindiğimde Korel’in gözleri bize döndü, </w:t>
-      </w:r>
-      <w:proofErr w:type="spellStart"/>
-      <w:r>
-        <w:t>Arkun</w:t>
-      </w:r>
-      <w:proofErr w:type="spellEnd"/>
-      <w:r>
-        <w:t xml:space="preserve"> ise şaşkınca bana bakıp dudaklarını araladığında onu belinden cimcikledim ama böyle daha çok dikkat çekmesine sebep olmuştum. Korel </w:t>
-      </w:r>
-      <w:proofErr w:type="spellStart"/>
-      <w:r>
-        <w:t>Arkun’un</w:t>
-      </w:r>
-      <w:proofErr w:type="spellEnd"/>
-      <w:r>
-        <w:t xml:space="preserve"> inlemesiyle bize döndüğünde belli belirsiz gülümseyerek aynaya döndüm. </w:t>
+        <w:t xml:space="preserve">Asansöre bindiğimde Korel’in gözleri bize döndü, Arkun ise şaşkınca bana bakıp dudaklarını araladığında onu belinden cimcikledim ama böyle daha çok dikkat çekmesine sebep olmuştum. Korel Arkun’un inlemesiyle bize döndüğünde belli belirsiz gülümseyerek aynaya döndüm. </w:t>
       </w:r>
     </w:p>
     <w:p>
       <w:r>
         <w:lastRenderedPageBreak/>
-        <w:t xml:space="preserve">Asansörün kapısı açılana kadar içeri de sessizlik sürdü, bir süre sonra asansör açıldı. </w:t>
-      </w:r>
-      <w:proofErr w:type="spellStart"/>
-      <w:r>
-        <w:t>Arkun</w:t>
-      </w:r>
-      <w:proofErr w:type="spellEnd"/>
-      <w:r>
-        <w:t xml:space="preserve"> önden çıkacağı sırada onu kıyafetinden yakaladım ve Korel’in önden gitmesini bekledim. </w:t>
+        <w:t xml:space="preserve">Asansörün kapısı açılana kadar içeri de sessizlik sürdü, bir süre sonra asansör açıldı. Arkun önden çıkacağı sırada onu kıyafetinden yakaladım ve Korel’in önden gitmesini bekledim. </w:t>
       </w:r>
     </w:p>
     <w:p>
@@ -562,41 +494,17 @@
     </w:p>
     <w:p>
       <w:r>
-        <w:t xml:space="preserve">‘’Sapık olduk iyice.’’ Diye fısıldadığında gülmemek için dudaklarımı ısırdım. Korel ve </w:t>
-      </w:r>
-      <w:proofErr w:type="spellStart"/>
-      <w:r>
-        <w:t>Arkun</w:t>
-      </w:r>
-      <w:proofErr w:type="spellEnd"/>
-      <w:r>
-        <w:t xml:space="preserve"> arabalara binerken göz göze geldiğinde birbirlerine İyi akşamlar dileyerek kafa selamı vermişlerdi.</w:t>
-      </w:r>
-    </w:p>
-    <w:p>
-      <w:r>
-        <w:t xml:space="preserve">Arabaya bindiğimizde kemerimi bağladım ve </w:t>
-      </w:r>
-      <w:proofErr w:type="spellStart"/>
-      <w:r>
-        <w:t>Arkun’a</w:t>
-      </w:r>
-      <w:proofErr w:type="spellEnd"/>
-      <w:r>
-        <w:t xml:space="preserve"> döndüm. ‘’Arada baya mesafe olsun ama fark etmemesi lazım.’’ </w:t>
-      </w:r>
-    </w:p>
-    <w:p>
-      <w:r>
-        <w:t xml:space="preserve">‘’Hadi canım! Araba sürmeyi de öğretmek ister misin?’’ dediğinde koluna vurdum ve onun gibi gülmeye başladım. Korel bizden önce park alanından çıkmıştı, onun peşinden </w:t>
-      </w:r>
-      <w:proofErr w:type="spellStart"/>
-      <w:r>
-        <w:t>Arkun’da</w:t>
-      </w:r>
-      <w:proofErr w:type="spellEnd"/>
-      <w:r>
-        <w:t xml:space="preserve"> arabayı hızla park alanından çıkardı ve mesafeyi koruyarak arkasından sürmeye başladı. </w:t>
+        <w:t>‘’Sapık olduk iyice.’’ Diye fısıldadığında gülmemek için dudaklarımı ısırdım. Korel ve Arkun arabalara binerken göz göze geldiğinde birbirlerine İyi akşamlar dileyerek kafa selamı vermişlerdi.</w:t>
+      </w:r>
+    </w:p>
+    <w:p>
+      <w:r>
+        <w:t xml:space="preserve">Arabaya bindiğimizde kemerimi bağladım ve Arkun’a döndüm. ‘’Arada baya mesafe olsun ama fark etmemesi lazım.’’ </w:t>
+      </w:r>
+    </w:p>
+    <w:p>
+      <w:r>
+        <w:t xml:space="preserve">‘’Hadi canım! Araba sürmeyi de öğretmek ister misin?’’ dediğinde koluna vurdum ve onun gibi gülmeye başladım. Korel bizden önce park alanından çıkmıştı, onun peşinden Arkun’da arabayı hızla park alanından çıkardı ve mesafeyi koruyarak arkasından sürmeye başladı. </w:t>
       </w:r>
     </w:p>
     <w:p>
@@ -611,27 +519,11 @@
     </w:p>
     <w:p>
       <w:r>
-        <w:t xml:space="preserve">‘’kes sesini </w:t>
-      </w:r>
-      <w:proofErr w:type="spellStart"/>
-      <w:r>
-        <w:t>Arkun</w:t>
-      </w:r>
-      <w:proofErr w:type="spellEnd"/>
-      <w:r>
-        <w:t>.’’ Diye tıslayarak yüzümü pencereye döndüm. ‘’Hem kitapçı da şüpheliydi.’’</w:t>
+        <w:t>‘’kes sesini Arkun.’’ Diye tıslayarak yüzümü pencereye döndüm. ‘’Hem kitapçı da şüpheliydi.’’</w:t>
       </w:r>
       <w:r>
         <w:br/>
-        <w:t xml:space="preserve">bu cevabımla arabadan gür bir kahkaha duyuldu. </w:t>
-      </w:r>
-      <w:proofErr w:type="spellStart"/>
-      <w:r>
-        <w:t>Arkun</w:t>
-      </w:r>
-      <w:proofErr w:type="spellEnd"/>
-      <w:r>
-        <w:t xml:space="preserve"> herkese şüpheli dememe artık kahkahalarla yanıt veriyordu bense sadece gözlerimi devirdim ve sıkıntıyla nefes verdim. </w:t>
+        <w:t xml:space="preserve">bu cevabımla arabadan gür bir kahkaha duyuldu. Arkun herkese şüpheli dememe artık kahkahalarla yanıt veriyordu bense sadece gözlerimi devirdim ve sıkıntıyla nefes verdim. </w:t>
       </w:r>
     </w:p>
     <w:p>
@@ -640,13 +532,8 @@
       </w:r>
     </w:p>
     <w:p>
-      <w:proofErr w:type="spellStart"/>
-      <w:r>
-        <w:t>Arkun</w:t>
-      </w:r>
-      <w:proofErr w:type="spellEnd"/>
-      <w:r>
-        <w:t xml:space="preserve"> hemen ilerisini park edip arabadan indiğinde ben de onun peşine indim. ‘’Ne yapıyorsun?’’ </w:t>
+      <w:r>
+        <w:t xml:space="preserve">Arkun hemen ilerisini park edip arabadan indiğinde ben de onun peşine indim. ‘’Ne yapıyorsun?’’ </w:t>
       </w:r>
     </w:p>
     <w:p>
@@ -656,15 +543,7 @@
     </w:p>
     <w:p>
       <w:r>
-        <w:t xml:space="preserve">Koluna girerek Yeşil Liman’a doğru yürüdüğümde içeri girdiğini gördüm. Normalde hep dışarda otururdu ama bugün onu ilk kez içeride girerken görüyordum. </w:t>
-      </w:r>
-      <w:proofErr w:type="spellStart"/>
-      <w:r>
-        <w:t>Arkun</w:t>
-      </w:r>
-      <w:proofErr w:type="spellEnd"/>
-      <w:r>
-        <w:t xml:space="preserve"> onun peşine içeri girdiğinde sırıttı ‘’Paşam içki içecek.’’ </w:t>
+        <w:t xml:space="preserve">Koluna girerek Yeşil Liman’a doğru yürüdüğümde içeri girdiğini gördüm. Normalde hep dışarda otururdu ama bugün onu ilk kez içeride girerken görüyordum. Arkun onun peşine içeri girdiğinde sırıttı ‘’Paşam içki içecek.’’ </w:t>
       </w:r>
     </w:p>
     <w:p>
@@ -679,28 +558,12 @@
     </w:p>
     <w:p>
       <w:r>
-        <w:t xml:space="preserve">Bar taburelerine oturmuştu, </w:t>
-      </w:r>
-      <w:proofErr w:type="spellStart"/>
-      <w:r>
-        <w:t>Arkun’la</w:t>
-      </w:r>
-      <w:proofErr w:type="spellEnd"/>
-      <w:r>
-        <w:t xml:space="preserve"> beraber Korel’in yanına oturduğu kişiyi görünce kaşlarımızı çattık ve birbirimize döndük. ‘’O kadar boş yer varken neden onun yanına oturdu?’’ </w:t>
-      </w:r>
-    </w:p>
-    <w:p>
-      <w:r>
-        <w:t xml:space="preserve">‘’Bilmiyorum.’’ Diyerek önümüzdeki sandalyeyi çektim. </w:t>
-      </w:r>
-      <w:proofErr w:type="spellStart"/>
-      <w:r>
-        <w:t>Arkun</w:t>
-      </w:r>
-      <w:proofErr w:type="spellEnd"/>
-      <w:r>
-        <w:t xml:space="preserve"> da hemen çaprazıma onları görebileceği kısma oturmuştu. İkisi sessizce içkileri yudumlarken kız ellerini tezgâha dayadı ve onlara doğru eğildi. İkisini de tanıyor gibi görünüyordu.</w:t>
+        <w:t xml:space="preserve">Bar taburelerine oturmuştu, Arkun’la beraber Korel’in yanına oturduğu kişiyi görünce kaşlarımızı çattık ve birbirimize döndük. ‘’O kadar boş yer varken neden onun yanına oturdu?’’ </w:t>
+      </w:r>
+    </w:p>
+    <w:p>
+      <w:r>
+        <w:t>‘’Bilmiyorum.’’ Diyerek önümüzdeki sandalyeyi çektim. Arkun da hemen çaprazıma onları görebileceği kısma oturmuştu. İkisi sessizce içkileri yudumlarken kız ellerini tezgâha dayadı ve onlara doğru eğildi. İkisini de tanıyor gibi görünüyordu.</w:t>
       </w:r>
     </w:p>
     <w:p>
@@ -708,21 +571,10 @@
         <w:t xml:space="preserve">İkisi </w:t>
       </w:r>
       <w:r>
-        <w:t xml:space="preserve">birdenbire </w:t>
-      </w:r>
-      <w:r>
-        <w:t xml:space="preserve">hissetmiş gibi </w:t>
-      </w:r>
-      <w:r>
-        <w:t xml:space="preserve">aynanda arkasını döndüğünde </w:t>
-      </w:r>
-      <w:proofErr w:type="spellStart"/>
-      <w:r>
-        <w:t>Arkun’la</w:t>
-      </w:r>
-      <w:proofErr w:type="spellEnd"/>
-      <w:r>
-        <w:t xml:space="preserve"> panikleyerek masadaki menüleri kaldırıp yüzümüzü kapattık ama çok geçti. Hem yakalanmış hem de rezilliğin dibine vurmuştuk.</w:t>
+        <w:t xml:space="preserve">birdenbire hissetmiş gibi </w:t>
+      </w:r>
+      <w:r>
+        <w:t>aynanda arkasını döndüğünde Arkun’la panikleyerek masadaki menüleri kaldırıp yüzümüzü kapattık ama çok geçti. Hem yakalanmış hem de rezilliğin dibine vurmuştuk.</w:t>
       </w:r>
     </w:p>
     <w:p>
@@ -748,52 +600,12 @@
     </w:p>
     <w:p>
       <w:r>
-        <w:t xml:space="preserve">‘’Suzan, Azra’nın </w:t>
-      </w:r>
-      <w:proofErr w:type="spellStart"/>
-      <w:r>
-        <w:t>besti</w:t>
-      </w:r>
-      <w:proofErr w:type="spellEnd"/>
-      <w:r>
-        <w:t xml:space="preserve">.’’ Kız gözlerini bizden çekip bardakları hazırladığı sırada </w:t>
-      </w:r>
-      <w:proofErr w:type="spellStart"/>
-      <w:r>
-        <w:t>Arkun</w:t>
-      </w:r>
-      <w:proofErr w:type="spellEnd"/>
-      <w:r>
-        <w:t xml:space="preserve"> ‘’Bizi çağırıyorlar.’’ Diye mırıldandı. ‘’Ne?’’ dediğimde Sencer’in </w:t>
-      </w:r>
-      <w:proofErr w:type="spellStart"/>
-      <w:r>
-        <w:t>Arkun’a</w:t>
-      </w:r>
-      <w:proofErr w:type="spellEnd"/>
-      <w:r>
-        <w:t xml:space="preserve"> gelmesini işaret ettiğini gördüm. Gözleri bana döndüğünde belli belirsiz gülümsedi.  ‘’Kalk hadi, daha fazla rezil olmayalım.’’ </w:t>
-      </w:r>
-    </w:p>
-    <w:p>
-      <w:r>
-        <w:t xml:space="preserve">Söylediğine ilk defa bu kadar hak vererek oturduğum yerden kalktım ve gergince nefes verip </w:t>
-      </w:r>
-      <w:proofErr w:type="spellStart"/>
-      <w:r>
-        <w:t>Arkun’un</w:t>
-      </w:r>
-      <w:proofErr w:type="spellEnd"/>
-      <w:r>
-        <w:t xml:space="preserve"> arkasından ilerledim. </w:t>
-      </w:r>
-      <w:proofErr w:type="spellStart"/>
-      <w:r>
-        <w:t>Arkun</w:t>
-      </w:r>
-      <w:proofErr w:type="spellEnd"/>
-      <w:r>
-        <w:t xml:space="preserve"> Korel’in yanına oturduğunda bana da Sencer’in yanına oturmak kalmıştı. </w:t>
+        <w:t xml:space="preserve">‘’Suzan, Azra’nın besti.’’ Kız gözlerini bizden çekip bardakları hazırladığı sırada Arkun ‘’Bizi çağırıyorlar.’’ Diye mırıldandı. ‘’Ne?’’ dediğimde Sencer’in Arkun’a gelmesini işaret ettiğini gördüm. Gözleri bana döndüğünde belli belirsiz gülümsedi.  ‘’Kalk hadi, daha fazla rezil olmayalım.’’ </w:t>
+      </w:r>
+    </w:p>
+    <w:p>
+      <w:r>
+        <w:t xml:space="preserve">Söylediğine ilk defa bu kadar hak vererek oturduğum yerden kalktım ve gergince nefes verip Arkun’un arkasından ilerledim. Arkun Korel’in yanına oturduğunda bana da Sencer’in yanına oturmak kalmıştı. </w:t>
       </w:r>
     </w:p>
     <w:p>
@@ -803,38 +615,12 @@
     </w:p>
     <w:p>
       <w:r>
-        <w:t xml:space="preserve">Kafamı teşekkür edercesine eğip bardağı önüme çektim. </w:t>
-      </w:r>
-      <w:proofErr w:type="spellStart"/>
-      <w:r>
-        <w:t>Arkun</w:t>
-      </w:r>
-      <w:proofErr w:type="spellEnd"/>
-      <w:r>
-        <w:t xml:space="preserve"> kafasını eğip önce Sencer’e sonra Korel’e baktı. ‘’Ne kadar da benziyorsunuz öyle.’’ </w:t>
-      </w:r>
-    </w:p>
-    <w:p>
-      <w:r>
-        <w:t xml:space="preserve">‘’Evet çok benziyorlar.’’ Suzan </w:t>
-      </w:r>
-      <w:proofErr w:type="spellStart"/>
-      <w:r>
-        <w:t>Arkun’a</w:t>
-      </w:r>
-      <w:proofErr w:type="spellEnd"/>
-      <w:r>
-        <w:t xml:space="preserve"> göz kırptı ve kollarını birbirine geçirip tezgâha yasladı. Korel ve Sencer’in tam karşısında duruyordu. ‘’Sende benzetiyor musun?’’ diyerek yüzünü bana döndüğünde ‘’</w:t>
-      </w:r>
-      <w:proofErr w:type="spellStart"/>
-      <w:proofErr w:type="gramStart"/>
-      <w:r>
-        <w:t>E..evet</w:t>
-      </w:r>
-      <w:proofErr w:type="spellEnd"/>
-      <w:proofErr w:type="gramEnd"/>
-      <w:r>
-        <w:t xml:space="preserve"> çok fazla.’’ Diye mırıldandım. </w:t>
+        <w:t xml:space="preserve">Kafamı teşekkür edercesine eğip bardağı önüme çektim. Arkun kafasını eğip önce Sencer’e sonra Korel’e baktı. ‘’Ne kadar da benziyorsunuz öyle.’’ </w:t>
+      </w:r>
+    </w:p>
+    <w:p>
+      <w:r>
+        <w:t xml:space="preserve">‘’Evet çok benziyorlar.’’ Suzan Arkun’a göz kırptı ve kollarını birbirine geçirip tezgâha yasladı. Korel ve Sencer’in tam karşısında duruyordu. ‘’Sende benzetiyor musun?’’ diyerek yüzünü bana döndüğünde ‘’E..evet çok fazla.’’ Diye mırıldandım. </w:t>
       </w:r>
     </w:p>
     <w:p>
@@ -844,15 +630,7 @@
     </w:p>
     <w:p>
       <w:r>
-        <w:t xml:space="preserve">‘’Siz nereden tanışıyorsunuz?’’ diyerek dikkatleri üzerimden çeken </w:t>
-      </w:r>
-      <w:proofErr w:type="spellStart"/>
-      <w:r>
-        <w:t>Arkun’a</w:t>
-      </w:r>
-      <w:proofErr w:type="spellEnd"/>
-      <w:r>
-        <w:t xml:space="preserve"> teşekkür dolu bakışlar gönderip elimi çenemin altına koydum. Verecekleri cevabı merakla bekliyordum. </w:t>
+        <w:t xml:space="preserve">‘’Siz nereden tanışıyorsunuz?’’ diyerek dikkatleri üzerimden çeken Arkun’a teşekkür dolu bakışlar gönderip elimi çenemin altına koydum. Verecekleri cevabı merakla bekliyordum. </w:t>
       </w:r>
     </w:p>
     <w:p>
@@ -872,23 +650,7 @@
     </w:p>
     <w:p>
       <w:r>
-        <w:t xml:space="preserve">Üstelik bu cevaptan ötürü neden Sencer’e döndüğünü de anlamamıştım. </w:t>
-      </w:r>
-      <w:proofErr w:type="spellStart"/>
-      <w:r>
-        <w:t>Arkun’la</w:t>
-      </w:r>
-      <w:proofErr w:type="spellEnd"/>
-      <w:r>
-        <w:t xml:space="preserve"> bakıştığımızda soruyu tekrarlaması için kaş göz yaptım ama Suzan’ın bana dönmesiyle </w:t>
-      </w:r>
-      <w:proofErr w:type="spellStart"/>
-      <w:r>
-        <w:t>Arkun</w:t>
-      </w:r>
-      <w:proofErr w:type="spellEnd"/>
-      <w:r>
-        <w:t xml:space="preserve"> anlayamadan bakışlarımız birbirinden ayrıldı. ‘’Ben Suzan resmen tanışmadık.’’ Uzattığı eli sıkmak için uzattım. ‘’Efnan.’’ Ama elini sıkamadan Sencer bana çarptı ve elim savruldu.</w:t>
+        <w:t>Üstelik bu cevaptan ötürü neden Sencer’e döndüğünü de anlamamıştım. Arkun’la bakıştığımızda soruyu tekrarlaması için kaş göz yaptım ama Suzan’ın bana dönmesiyle Arkun anlayamadan bakışlarımız birbirinden ayrıldı. ‘’Ben Suzan resmen tanışmadık.’’ Uzattığı eli sıkmak için uzattım. ‘’Efnan.’’ Ama elini sıkamadan Sencer bana çarptı ve elim savruldu.</w:t>
       </w:r>
     </w:p>
     <w:p>
@@ -913,15 +675,7 @@
     </w:p>
     <w:p>
       <w:r>
-        <w:t xml:space="preserve">‘’Ne değil misin?’’ </w:t>
-      </w:r>
-      <w:proofErr w:type="spellStart"/>
-      <w:r>
-        <w:t>Arkun</w:t>
-      </w:r>
-      <w:proofErr w:type="spellEnd"/>
-      <w:r>
-        <w:t xml:space="preserve"> gülerek birasından yudumlarken Sencer bana doğru döndü ve kötü kötü baktı. ‘’Beni maskara ettiğin için sağ ol öğretmen hanım.’’ </w:t>
+        <w:t xml:space="preserve">‘’Ne değil misin?’’ Arkun gülerek birasından yudumlarken Sencer bana doğru döndü ve kötü kötü baktı. ‘’Beni maskara ettiğin için sağ ol öğretmen hanım.’’ </w:t>
       </w:r>
     </w:p>
     <w:p>
@@ -950,15 +704,7 @@
         <w:t>mı</w:t>
       </w:r>
       <w:r>
-        <w:t xml:space="preserve"> girdi? Oha.’’ </w:t>
-      </w:r>
-      <w:proofErr w:type="spellStart"/>
-      <w:r>
-        <w:t>Arkun’un</w:t>
-      </w:r>
-      <w:proofErr w:type="spellEnd"/>
-      <w:r>
-        <w:t xml:space="preserve"> söylediğiyle Korel’de kaşlarını çatarak Sencer’e dönmüştü.</w:t>
+        <w:t xml:space="preserve"> girdi? Oha.’’ Arkun’un söylediğiyle Korel’de kaşlarını çatarak Sencer’e dönmüştü.</w:t>
       </w:r>
     </w:p>
     <w:p>
@@ -970,26 +716,13 @@
       <w:r>
         <w:t xml:space="preserve">Korel’in gözleri yanımdan kalkan Sencer’le bana döndü. Gözlerinde garip bir bakış vardı, kızmış görünüyordu ama neye kızdığını hiç anlamamıştım. </w:t>
       </w:r>
-      <w:proofErr w:type="spellStart"/>
-      <w:r>
-        <w:t>Arkun’la</w:t>
-      </w:r>
-      <w:proofErr w:type="spellEnd"/>
-      <w:r>
-        <w:t xml:space="preserve"> göz göze geldiğimizde bir kez daha kaş göz yaptım ama bana anlamadığını işaret edercesine kafa sallamaktan başka bir şey yapmadı. </w:t>
-      </w:r>
-    </w:p>
-    <w:p>
-      <w:r>
-        <w:t xml:space="preserve">O sıra da Korel de ayağa kalktı. ‘’Ben de bir lavaboya gideyim.’’ Korel gider gitmez </w:t>
-      </w:r>
-      <w:proofErr w:type="spellStart"/>
-      <w:r>
-        <w:t>Arkun’a</w:t>
-      </w:r>
-      <w:proofErr w:type="spellEnd"/>
-      <w:r>
-        <w:t xml:space="preserve"> yaklaşıp yüzüne bir tane yapıştırdım. ‘’Geri zekâlı sorsana bir daha nerden tanıştıklarını.’’</w:t>
+      <w:r>
+        <w:t xml:space="preserve">Arkun’la göz göze geldiğimizde bir kez daha kaş göz yaptım ama bana anlamadığını işaret edercesine kafa sallamaktan başka bir şey yapmadı. </w:t>
+      </w:r>
+    </w:p>
+    <w:p>
+      <w:r>
+        <w:t>O sıra da Korel de ayağa kalktı. ‘’Ben de bir lavaboya gideyim.’’ Korel gider gitmez Arkun’a yaklaşıp yüzüne bir tane yapıştırdım. ‘’Geri zekâlı sorsana bir daha nerden tanıştıklarını.’’</w:t>
       </w:r>
       <w:r>
         <w:t xml:space="preserve"> </w:t>
@@ -1012,44 +745,12 @@
     </w:p>
     <w:p>
       <w:r>
-        <w:t>İşini bitiren Suzan erkeklerin gelmesiyle tekrar bizim önümüze geldi. ‘’</w:t>
-      </w:r>
-      <w:proofErr w:type="spellStart"/>
-      <w:r>
-        <w:t>Eee</w:t>
-      </w:r>
-      <w:proofErr w:type="spellEnd"/>
-      <w:r>
-        <w:t xml:space="preserve"> bu ikisi ara sıra gelir buraya kafa dağıtmaya, ya siz?’’ Suzan’ın bakışları </w:t>
-      </w:r>
-      <w:proofErr w:type="spellStart"/>
-      <w:r>
-        <w:t>Arkun</w:t>
-      </w:r>
-      <w:proofErr w:type="spellEnd"/>
-      <w:r>
-        <w:t xml:space="preserve"> ve benim aramda gidip gelirken </w:t>
-      </w:r>
-      <w:proofErr w:type="spellStart"/>
-      <w:r>
-        <w:t>Arkun’a</w:t>
-      </w:r>
-      <w:proofErr w:type="spellEnd"/>
-      <w:r>
-        <w:t xml:space="preserve"> döndüm. </w:t>
-      </w:r>
-    </w:p>
-    <w:p>
-      <w:r>
-        <w:t xml:space="preserve">Aynanda cevap verirsek yalan söylerdik, </w:t>
-      </w:r>
-      <w:proofErr w:type="spellStart"/>
-      <w:r>
-        <w:t>Arkun</w:t>
-      </w:r>
-      <w:proofErr w:type="spellEnd"/>
-      <w:r>
-        <w:t xml:space="preserve"> mesajı gözlerimden almış gibi sessizliğimi kendi bahanesiyle kapattı. </w:t>
+        <w:t xml:space="preserve">İşini bitiren Suzan erkeklerin gelmesiyle tekrar bizim önümüze geldi. ‘’Eee bu ikisi ara sıra gelir buraya kafa dağıtmaya, ya siz?’’ Suzan’ın bakışları Arkun ve benim aramda gidip gelirken Arkun’a döndüm. </w:t>
+      </w:r>
+    </w:p>
+    <w:p>
+      <w:r>
+        <w:t xml:space="preserve">Aynanda cevap verirsek yalan söylerdik, Arkun mesajı gözlerimden almış gibi sessizliğimi kendi bahanesiyle kapattı. </w:t>
       </w:r>
     </w:p>
     <w:p>
@@ -1087,36 +788,12 @@
     </w:p>
     <w:p>
       <w:r>
-        <w:t xml:space="preserve">İşte bu kez </w:t>
-      </w:r>
-      <w:proofErr w:type="spellStart"/>
-      <w:r>
-        <w:t>Arkun’da</w:t>
-      </w:r>
-      <w:proofErr w:type="spellEnd"/>
-      <w:r>
-        <w:t xml:space="preserve"> görmüştü. Korel’de bir şeylerin olduğu aşikardı ve </w:t>
-      </w:r>
-      <w:proofErr w:type="spellStart"/>
-      <w:r>
-        <w:t>Arkun</w:t>
-      </w:r>
-      <w:proofErr w:type="spellEnd"/>
-      <w:r>
-        <w:t xml:space="preserve"> buna şu an kendi de tanık olmuştu, artık bana hak verecekti. </w:t>
-      </w:r>
-    </w:p>
-    <w:p>
-      <w:r>
-        <w:t xml:space="preserve">Gözlerini benden Sencer’e çevirdi, ‘’İyi misin?’’ Sencer sadece kafasını salladı. ‘’Yaralı mısın?’’ diyerek ona döndüm. ‘’Sayılır.’’ Diye mırıldandı ve tekrar bara doğru döndü. Gözlerim </w:t>
-      </w:r>
-      <w:proofErr w:type="spellStart"/>
-      <w:r>
-        <w:t>Arkun’a</w:t>
-      </w:r>
-      <w:proofErr w:type="spellEnd"/>
-      <w:r>
-        <w:t xml:space="preserve"> döndüğünde çatık kaşlarıyla Korel’i izlediğini gördüm. </w:t>
+        <w:t xml:space="preserve">İşte bu kez Arkun’da görmüştü. Korel’de bir şeylerin olduğu aşikardı ve Arkun buna şu an kendi de tanık olmuştu, artık bana hak verecekti. </w:t>
+      </w:r>
+    </w:p>
+    <w:p>
+      <w:r>
+        <w:t xml:space="preserve">Gözlerini benden Sencer’e çevirdi, ‘’İyi misin?’’ Sencer sadece kafasını salladı. ‘’Yaralı mısın?’’ diyerek ona döndüm. ‘’Sayılır.’’ Diye mırıldandı ve tekrar bara doğru döndü. Gözlerim Arkun’a döndüğünde çatık kaşlarıyla Korel’i izlediğini gördüm. </w:t>
       </w:r>
     </w:p>
     <w:p>
@@ -1132,15 +809,7 @@
     </w:p>
     <w:p>
       <w:r>
-        <w:t xml:space="preserve">‘’Hastaneye gittin mi?’’ diyerek Sencer’in omuzuna baktım ama her zamanki gibi deri ceketi üzerindeydi. ‘’İlacım geldiğinde düzelir.’’ Diyerek önündeki bardağı kafasına </w:t>
-      </w:r>
-      <w:proofErr w:type="spellStart"/>
-      <w:r>
-        <w:t>dikledi</w:t>
-      </w:r>
-      <w:proofErr w:type="spellEnd"/>
-      <w:r>
-        <w:t>.</w:t>
+        <w:t>‘’Hastaneye gittin mi?’’ diyerek Sencer’in omuzuna baktım ama her zamanki gibi deri ceketi üzerindeydi. ‘’İlacım geldiğinde düzelir.’’ Diyerek önündeki bardağı kafasına dikledi.</w:t>
       </w:r>
     </w:p>
     <w:p>
@@ -1155,15 +824,7 @@
     </w:p>
     <w:p>
       <w:r>
-        <w:t xml:space="preserve">‘’Siz nereden tanışıyorsunuz?’’ </w:t>
-      </w:r>
-      <w:proofErr w:type="spellStart"/>
-      <w:r>
-        <w:t>Arkun’un</w:t>
-      </w:r>
-      <w:proofErr w:type="spellEnd"/>
-      <w:r>
-        <w:t xml:space="preserve"> sorusuyla Sencer yüzünü eğdi ve ‘’Anne karnından.’’ Diyerek Suzan’a bardağını doldurmasını işaret etti.</w:t>
+        <w:t>‘’Siz nereden tanışıyorsunuz?’’ Arkun’un sorusuyla Sencer yüzünü eğdi ve ‘’Anne karnından.’’ Diyerek Suzan’a bardağını doldurmasını işaret etti.</w:t>
       </w:r>
     </w:p>
     <w:p>
@@ -1178,23 +839,7 @@
     </w:p>
     <w:p>
       <w:r>
-        <w:t xml:space="preserve">‘’Yok benim olmak istediğim şey başka.’’ </w:t>
-      </w:r>
-      <w:proofErr w:type="spellStart"/>
-      <w:r>
-        <w:t>Arkun’un</w:t>
-      </w:r>
-      <w:proofErr w:type="spellEnd"/>
-      <w:r>
-        <w:t xml:space="preserve"> verdiği cevapla Sencer ve Korel aynanda </w:t>
-      </w:r>
-      <w:proofErr w:type="spellStart"/>
-      <w:r>
-        <w:t>Arkun’a</w:t>
-      </w:r>
-      <w:proofErr w:type="spellEnd"/>
-      <w:r>
-        <w:t xml:space="preserve"> öyle bir döndü ki içmek için eline aldığı bardağı geri tezgâha bıraktı, Suzan’ın kıkırtısı kulağıma gelmişti.</w:t>
+        <w:t>‘’Yok benim olmak istediğim şey başka.’’ Arkun’un verdiği cevapla Sencer ve Korel aynanda Arkun’a öyle bir döndü ki içmek için eline aldığı bardağı geri tezgâha bıraktı, Suzan’ın kıkırtısı kulağıma gelmişti.</w:t>
       </w:r>
     </w:p>
     <w:p>
@@ -1204,23 +849,7 @@
     </w:p>
     <w:p>
       <w:r>
-        <w:t xml:space="preserve">‘’Fesat anlamayın hemen.’’ İkisi yüzünü </w:t>
-      </w:r>
-      <w:proofErr w:type="spellStart"/>
-      <w:r>
-        <w:t>Arkun’dan</w:t>
-      </w:r>
-      <w:proofErr w:type="spellEnd"/>
-      <w:r>
-        <w:t xml:space="preserve"> çektiğinde </w:t>
-      </w:r>
-      <w:proofErr w:type="spellStart"/>
-      <w:r>
-        <w:t>Arkun</w:t>
-      </w:r>
-      <w:proofErr w:type="spellEnd"/>
-      <w:r>
-        <w:t xml:space="preserve"> bardağı tekrar kaldırdı ve dudaklarına dayadı. Korel ise ona baktığımı hissetmiş gibi bana dönmüştü. </w:t>
+        <w:t xml:space="preserve">‘’Fesat anlamayın hemen.’’ İkisi yüzünü Arkun’dan çektiğinde Arkun bardağı tekrar kaldırdı ve dudaklarına dayadı. Korel ise ona baktığımı hissetmiş gibi bana dönmüştü. </w:t>
       </w:r>
     </w:p>
     <w:p>
@@ -1240,15 +869,7 @@
     </w:p>
     <w:p>
       <w:r>
-        <w:t xml:space="preserve">‘’Olmaz.’’ Bir saniye bile düşünmeden verdiği cevapla kaşlarım çatılırken </w:t>
-      </w:r>
-      <w:proofErr w:type="spellStart"/>
-      <w:r>
-        <w:t>Arkun</w:t>
-      </w:r>
-      <w:proofErr w:type="spellEnd"/>
-      <w:r>
-        <w:t xml:space="preserve"> benden önce içimi okumuş gibi ‘’Neden?’’ diye sormuştu. </w:t>
+        <w:t xml:space="preserve">‘’Olmaz.’’ Bir saniye bile düşünmeden verdiği cevapla kaşlarım çatılırken Arkun benden önce içimi okumuş gibi ‘’Neden?’’ diye sormuştu. </w:t>
       </w:r>
     </w:p>
     <w:p>
@@ -1258,23 +879,7 @@
     </w:p>
     <w:p>
       <w:r>
-        <w:t xml:space="preserve">‘’Ne demek kayboldu?’’ dedi </w:t>
-      </w:r>
-      <w:proofErr w:type="spellStart"/>
-      <w:r>
-        <w:t>Arkun</w:t>
-      </w:r>
-      <w:proofErr w:type="spellEnd"/>
-      <w:r>
-        <w:t xml:space="preserve"> bir kez daha.  ‘’Bilemiyorum, içindekilere baktım. Hiçbir şey yoktu. Geri götürecektim kayboldu.’’ Cevabın önemini düşünmeden umursamazca bardağından içerken </w:t>
-      </w:r>
-      <w:proofErr w:type="spellStart"/>
-      <w:r>
-        <w:t>Arkun’un</w:t>
-      </w:r>
-      <w:proofErr w:type="spellEnd"/>
-      <w:r>
-        <w:t xml:space="preserve"> çalan telefonuyla konu kapandı. </w:t>
+        <w:t xml:space="preserve">‘’Ne demek kayboldu?’’ dedi Arkun bir kez daha.  ‘’Bilemiyorum, içindekilere baktım. Hiçbir şey yoktu. Geri götürecektim kayboldu.’’ Cevabın önemini düşünmeden umursamazca bardağından içerken Arkun’un çalan telefonuyla konu kapandı. </w:t>
       </w:r>
     </w:p>
     <w:p>
@@ -1289,15 +894,7 @@
     </w:p>
     <w:p>
       <w:r>
-        <w:t xml:space="preserve">‘’Kaç kişi dedin?’’ </w:t>
-      </w:r>
-      <w:proofErr w:type="spellStart"/>
-      <w:r>
-        <w:t>Arkun’un</w:t>
-      </w:r>
-      <w:proofErr w:type="spellEnd"/>
-      <w:r>
-        <w:t xml:space="preserve"> yükselen sesiyle üçümüz de yüzümüzü ona çevirdik. </w:t>
+        <w:t xml:space="preserve">‘’Kaç kişi dedin?’’ Arkun’un yükselen sesiyle üçümüz de yüzümüzü ona çevirdik. </w:t>
       </w:r>
     </w:p>
     <w:p>
@@ -1315,13 +912,8 @@
       </w:r>
     </w:p>
     <w:p>
-      <w:proofErr w:type="spellStart"/>
-      <w:r>
-        <w:t>Arkun’un</w:t>
-      </w:r>
-      <w:proofErr w:type="spellEnd"/>
-      <w:r>
-        <w:t xml:space="preserve"> konuştuğu şeyin ne hakkında olduğunu merak etmiştim, hangi olaydan bahsetmişti?</w:t>
+      <w:r>
+        <w:t>Arkun’un konuştuğu şeyin ne hakkında olduğunu merak etmiştim, hangi olaydan bahsetmişti?</w:t>
       </w:r>
     </w:p>
     <w:p>
@@ -1345,28 +937,12 @@
         <w:t>‘’</w:t>
       </w:r>
       <w:r>
-        <w:t xml:space="preserve">Elli yılda o kadar ceset çıktı madem neden cesetler hakkında bir bilgi haber yok?’’ </w:t>
-      </w:r>
-      <w:proofErr w:type="spellStart"/>
-      <w:r>
-        <w:t>Arkun</w:t>
-      </w:r>
-      <w:proofErr w:type="spellEnd"/>
-      <w:r>
-        <w:t xml:space="preserve"> bana döndüğünde sinirle sırtını duvara yasladı. Ben de merakıma yenik düşerek telefona doğru yaklaştım.</w:t>
-      </w:r>
-    </w:p>
-    <w:p>
-      <w:r>
-        <w:t xml:space="preserve">‘’Şu anda da bu cesetler hakkında haber yok </w:t>
-      </w:r>
-      <w:proofErr w:type="spellStart"/>
-      <w:r>
-        <w:t>Arkun</w:t>
-      </w:r>
-      <w:proofErr w:type="spellEnd"/>
-      <w:r>
-        <w:t xml:space="preserve">. Engelleniyor, demek ki bu engel bize özel değilmiş.’’ </w:t>
+        <w:t>Elli yılda o kadar ceset çıktı madem neden cesetler hakkında bir bilgi haber yok?’’ Arkun bana döndüğünde sinirle sırtını duvara yasladı. Ben de merakıma yenik düşerek telefona doğru yaklaştım.</w:t>
+      </w:r>
+    </w:p>
+    <w:p>
+      <w:r>
+        <w:t xml:space="preserve">‘’Şu anda da bu cesetler hakkında haber yok Arkun. Engelleniyor, demek ki bu engel bize özel değilmiş.’’ </w:t>
       </w:r>
     </w:p>
     <w:p>
@@ -1376,15 +952,7 @@
     </w:p>
     <w:p>
       <w:r>
-        <w:t xml:space="preserve">Karşı taraf telefonu kapattıktan sonra </w:t>
-      </w:r>
-      <w:proofErr w:type="spellStart"/>
-      <w:r>
-        <w:t>Arkun</w:t>
-      </w:r>
-      <w:proofErr w:type="spellEnd"/>
-      <w:r>
-        <w:t xml:space="preserve"> elini ensesine götürdü. ‘’Hususunu sikeyim.’’ </w:t>
+        <w:t xml:space="preserve">Karşı taraf telefonu kapattıktan sonra Arkun elini ensesine götürdü. ‘’Hususunu sikeyim.’’ </w:t>
       </w:r>
     </w:p>
     <w:p>
@@ -1429,15 +997,7 @@
     </w:p>
     <w:p>
       <w:r>
-        <w:t>Başta yüzüme kararsız bir ifadeyle baksa da ‘’</w:t>
-      </w:r>
-      <w:proofErr w:type="spellStart"/>
-      <w:r>
-        <w:t>Hadiii</w:t>
-      </w:r>
-      <w:proofErr w:type="spellEnd"/>
-      <w:r>
-        <w:t>!’’ diye ısrar ettiğimde yenilgiyle arabasına doğru yönelmişti.</w:t>
+        <w:t>Başta yüzüme kararsız bir ifadeyle baksa da ‘’Hadiii!’’ diye ısrar ettiğimde yenilgiyle arabasına doğru yönelmişti.</w:t>
       </w:r>
     </w:p>
     <w:p>
@@ -1473,15 +1033,7 @@
     </w:p>
     <w:p>
       <w:r>
-        <w:t xml:space="preserve">Kitapçının önüne gelene kadar saçlarımı yolup gidebileceği ya da konuşmuş olabileceği insanları düşündüm ama aklıma sadece Erkan geliyordu. Ama ona ulaşsaydı çoktan haberimiz olurdu ve </w:t>
-      </w:r>
-      <w:proofErr w:type="spellStart"/>
-      <w:r>
-        <w:t>Arkun</w:t>
-      </w:r>
-      <w:proofErr w:type="spellEnd"/>
-      <w:r>
-        <w:t xml:space="preserve"> benim aklıma gelmeden çoktan arayıp bunu sormuş olmalıydı. </w:t>
+        <w:t xml:space="preserve">Kitapçının önüne gelene kadar saçlarımı yolup gidebileceği ya da konuşmuş olabileceği insanları düşündüm ama aklıma sadece Erkan geliyordu. Ama ona ulaşsaydı çoktan haberimiz olurdu ve Arkun benim aklıma gelmeden çoktan arayıp bunu sormuş olmalıydı. </w:t>
       </w:r>
     </w:p>
     <w:p>
@@ -1968,13 +1520,13 @@
     <w:name w:val="Normal"/>
     <w:qFormat/>
   </w:style>
-  <w:style w:type="character" w:default="1" w:styleId="VarsaylanParagrafYazTipi">
+  <w:style w:type="character" w:default="1" w:styleId="DefaultParagraphFont">
     <w:name w:val="Default Paragraph Font"/>
     <w:uiPriority w:val="1"/>
     <w:semiHidden/>
     <w:unhideWhenUsed/>
   </w:style>
-  <w:style w:type="table" w:default="1" w:styleId="NormalTablo">
+  <w:style w:type="table" w:default="1" w:styleId="TableNormal">
     <w:name w:val="Normal Table"/>
     <w:uiPriority w:val="99"/>
     <w:semiHidden/>
@@ -1989,7 +1541,7 @@
       </w:tblCellMar>
     </w:tblPr>
   </w:style>
-  <w:style w:type="numbering" w:default="1" w:styleId="ListeYok">
+  <w:style w:type="numbering" w:default="1" w:styleId="NoList">
     <w:name w:val="No List"/>
     <w:uiPriority w:val="99"/>
     <w:semiHidden/>
